--- a/——任务规划——/周一_6.16_详细计划.docx
+++ b/——任务规划——/周一_6.16_详细计划.docx
@@ -55,6 +55,26 @@
         </w:rPr>
         <w:t>或者element的栅格布局</w:t>
       </w:r>
+      <w:r>
+        <w:rPr>
+          <w:rFonts w:hint="eastAsia"/>
+        </w:rPr>
+        <w:t>：导航</w:t>
+      </w:r>
+      <w:proofErr w:type="gramStart"/>
+      <w:r>
+        <w:rPr>
+          <w:rFonts w:hint="eastAsia"/>
+        </w:rPr>
+        <w:t>栏高度</w:t>
+      </w:r>
+      <w:proofErr w:type="gramEnd"/>
+      <w:r>
+        <w:rPr>
+          <w:rFonts w:hint="eastAsia"/>
+        </w:rPr>
+        <w:t>50px</w:t>
+      </w:r>
     </w:p>
     <w:p>
       <w:pPr>
@@ -190,9 +210,6 @@
           <w:numId w:val="6"/>
         </w:numPr>
         <w:ind w:firstLineChars="0"/>
-        <w:rPr>
-          <w:rFonts w:hint="eastAsia"/>
-        </w:rPr>
       </w:pPr>
       <w:r>
         <w:rPr>
@@ -328,7 +345,7 @@
         </w:numPr>
         <w:ind w:firstLineChars="0"/>
         <w:rPr>
-          <w:rFonts w:ascii="宋体" w:eastAsia="宋体" w:hAnsi="宋体" w:hint="eastAsia"/>
+          <w:rFonts w:ascii="宋体" w:eastAsia="宋体" w:hAnsi="宋体"/>
           <w:b/>
           <w:bCs/>
         </w:rPr>
@@ -365,7 +382,7 @@
             <w:pPr>
               <w:jc w:val="center"/>
               <w:rPr>
-                <w:rFonts w:ascii="微软雅黑" w:eastAsia="微软雅黑" w:hAnsi="微软雅黑" w:hint="eastAsia"/>
+                <w:rFonts w:ascii="微软雅黑" w:eastAsia="微软雅黑" w:hAnsi="微软雅黑"/>
                 <w:b/>
                 <w:bCs/>
               </w:rPr>
@@ -391,10 +408,35 @@
             <w:pPr>
               <w:jc w:val="center"/>
               <w:rPr>
+                <w:rFonts w:ascii="微软雅黑" w:eastAsia="微软雅黑" w:hAnsi="微软雅黑"/>
+                <w:b/>
+                <w:bCs/>
+              </w:rPr>
+            </w:pPr>
+            <w:r>
+              <w:rPr>
                 <w:rFonts w:ascii="微软雅黑" w:eastAsia="微软雅黑" w:hAnsi="微软雅黑" w:hint="eastAsia"/>
                 <w:b/>
                 <w:bCs/>
               </w:rPr>
+              <w:t>任务</w:t>
+            </w:r>
+          </w:p>
+        </w:tc>
+        <w:tc>
+          <w:tcPr>
+            <w:tcW w:w="2089" w:type="dxa"/>
+            <w:shd w:val="clear" w:color="auto" w:fill="000000" w:themeFill="text1"/>
+            <w:vAlign w:val="center"/>
+          </w:tcPr>
+          <w:p>
+            <w:pPr>
+              <w:jc w:val="center"/>
+              <w:rPr>
+                <w:rFonts w:ascii="微软雅黑" w:eastAsia="微软雅黑" w:hAnsi="微软雅黑"/>
+                <w:b/>
+                <w:bCs/>
+              </w:rPr>
             </w:pPr>
             <w:r>
               <w:rPr>
@@ -402,31 +444,6 @@
                 <w:b/>
                 <w:bCs/>
               </w:rPr>
-              <w:t>任务</w:t>
-            </w:r>
-          </w:p>
-        </w:tc>
-        <w:tc>
-          <w:tcPr>
-            <w:tcW w:w="2089" w:type="dxa"/>
-            <w:shd w:val="clear" w:color="auto" w:fill="000000" w:themeFill="text1"/>
-            <w:vAlign w:val="center"/>
-          </w:tcPr>
-          <w:p>
-            <w:pPr>
-              <w:jc w:val="center"/>
-              <w:rPr>
-                <w:rFonts w:ascii="微软雅黑" w:eastAsia="微软雅黑" w:hAnsi="微软雅黑"/>
-                <w:b/>
-                <w:bCs/>
-              </w:rPr>
-            </w:pPr>
-            <w:r>
-              <w:rPr>
-                <w:rFonts w:ascii="微软雅黑" w:eastAsia="微软雅黑" w:hAnsi="微软雅黑" w:hint="eastAsia"/>
-                <w:b/>
-                <w:bCs/>
-              </w:rPr>
               <w:t>负责人</w:t>
             </w:r>
           </w:p>
@@ -436,38 +453,6 @@
         <w:tc>
           <w:tcPr>
             <w:tcW w:w="988" w:type="dxa"/>
-          </w:tcPr>
-          <w:p>
-            <w:pPr>
-              <w:jc w:val="center"/>
-              <w:rPr>
-                <w:rFonts w:hint="eastAsia"/>
-              </w:rPr>
-            </w:pPr>
-            <w:r>
-              <w:rPr>
-                <w:rFonts w:hint="eastAsia"/>
-              </w:rPr>
-              <w:t>1</w:t>
-            </w:r>
-          </w:p>
-        </w:tc>
-        <w:tc>
-          <w:tcPr>
-            <w:tcW w:w="3130" w:type="dxa"/>
-          </w:tcPr>
-          <w:p>
-            <w:r>
-              <w:rPr>
-                <w:rFonts w:hint="eastAsia"/>
-              </w:rPr>
-              <w:t>登录</w:t>
-            </w:r>
-          </w:p>
-        </w:tc>
-        <w:tc>
-          <w:tcPr>
-            <w:tcW w:w="2089" w:type="dxa"/>
           </w:tcPr>
           <w:p>
             <w:pPr>
@@ -477,47 +462,20 @@
               <w:rPr>
                 <w:rFonts w:hint="eastAsia"/>
               </w:rPr>
-              <w:t>前后端</w:t>
-            </w:r>
-          </w:p>
-        </w:tc>
-        <w:tc>
-          <w:tcPr>
-            <w:tcW w:w="2089" w:type="dxa"/>
-          </w:tcPr>
-          <w:p/>
-        </w:tc>
-      </w:tr>
-      <w:tr>
-        <w:tc>
-          <w:tcPr>
-            <w:tcW w:w="988" w:type="dxa"/>
-          </w:tcPr>
-          <w:p>
-            <w:pPr>
-              <w:jc w:val="center"/>
+              <w:t>1</w:t>
+            </w:r>
+          </w:p>
+        </w:tc>
+        <w:tc>
+          <w:tcPr>
+            <w:tcW w:w="3130" w:type="dxa"/>
+          </w:tcPr>
+          <w:p>
+            <w:r>
               <w:rPr>
                 <w:rFonts w:hint="eastAsia"/>
               </w:rPr>
-            </w:pPr>
-            <w:r>
-              <w:rPr>
-                <w:rFonts w:hint="eastAsia"/>
-              </w:rPr>
-              <w:t>2</w:t>
-            </w:r>
-          </w:p>
-        </w:tc>
-        <w:tc>
-          <w:tcPr>
-            <w:tcW w:w="3130" w:type="dxa"/>
-          </w:tcPr>
-          <w:p>
-            <w:r>
-              <w:rPr>
-                <w:rFonts w:hint="eastAsia"/>
-              </w:rPr>
-              <w:t>注册</w:t>
+              <w:t>登录</w:t>
             </w:r>
           </w:p>
         </w:tc>
@@ -540,46 +498,7 @@
         <w:tc>
           <w:tcPr>
             <w:tcW w:w="2089" w:type="dxa"/>
-          </w:tcPr>
-          <w:p/>
-        </w:tc>
-      </w:tr>
-      <w:tr>
-        <w:tc>
-          <w:tcPr>
-            <w:tcW w:w="988" w:type="dxa"/>
-          </w:tcPr>
-          <w:p>
-            <w:pPr>
-              <w:jc w:val="center"/>
-              <w:rPr>
-                <w:rFonts w:hint="eastAsia"/>
-              </w:rPr>
-            </w:pPr>
-            <w:r>
-              <w:rPr>
-                <w:rFonts w:hint="eastAsia"/>
-              </w:rPr>
-              <w:t>3</w:t>
-            </w:r>
-          </w:p>
-        </w:tc>
-        <w:tc>
-          <w:tcPr>
-            <w:tcW w:w="3130" w:type="dxa"/>
-          </w:tcPr>
-          <w:p>
-            <w:r>
-              <w:rPr>
-                <w:rFonts w:hint="eastAsia"/>
-              </w:rPr>
-              <w:t>登出</w:t>
-            </w:r>
-          </w:p>
-        </w:tc>
-        <w:tc>
-          <w:tcPr>
-            <w:tcW w:w="2089" w:type="dxa"/>
+            <w:vAlign w:val="center"/>
           </w:tcPr>
           <w:p>
             <w:pPr>
@@ -589,58 +508,15 @@
               <w:rPr>
                 <w:rFonts w:hint="eastAsia"/>
               </w:rPr>
-              <w:t>前后端</w:t>
-            </w:r>
-          </w:p>
-        </w:tc>
-        <w:tc>
-          <w:tcPr>
-            <w:tcW w:w="2089" w:type="dxa"/>
-          </w:tcPr>
-          <w:p/>
+              <w:t>李</w:t>
+            </w:r>
+          </w:p>
         </w:tc>
       </w:tr>
       <w:tr>
         <w:tc>
           <w:tcPr>
             <w:tcW w:w="988" w:type="dxa"/>
-          </w:tcPr>
-          <w:p>
-            <w:pPr>
-              <w:jc w:val="center"/>
-              <w:rPr>
-                <w:rFonts w:hint="eastAsia"/>
-              </w:rPr>
-            </w:pPr>
-            <w:r>
-              <w:rPr>
-                <w:rFonts w:hint="eastAsia"/>
-              </w:rPr>
-              <w:t>4</w:t>
-            </w:r>
-          </w:p>
-        </w:tc>
-        <w:tc>
-          <w:tcPr>
-            <w:tcW w:w="3130" w:type="dxa"/>
-          </w:tcPr>
-          <w:p>
-            <w:pPr>
-              <w:rPr>
-                <w:rFonts w:hint="eastAsia"/>
-              </w:rPr>
-            </w:pPr>
-            <w:r>
-              <w:rPr>
-                <w:rFonts w:hint="eastAsia"/>
-              </w:rPr>
-              <w:t>修改个人资料</w:t>
-            </w:r>
-          </w:p>
-        </w:tc>
-        <w:tc>
-          <w:tcPr>
-            <w:tcW w:w="2089" w:type="dxa"/>
           </w:tcPr>
           <w:p>
             <w:pPr>
@@ -650,111 +526,20 @@
               <w:rPr>
                 <w:rFonts w:hint="eastAsia"/>
               </w:rPr>
-              <w:t>前后端</w:t>
-            </w:r>
-          </w:p>
-        </w:tc>
-        <w:tc>
-          <w:tcPr>
-            <w:tcW w:w="2089" w:type="dxa"/>
-          </w:tcPr>
-          <w:p/>
-        </w:tc>
-      </w:tr>
-      <w:tr>
-        <w:tc>
-          <w:tcPr>
-            <w:tcW w:w="988" w:type="dxa"/>
-          </w:tcPr>
-          <w:p>
-            <w:pPr>
-              <w:jc w:val="center"/>
+              <w:t>2</w:t>
+            </w:r>
+          </w:p>
+        </w:tc>
+        <w:tc>
+          <w:tcPr>
+            <w:tcW w:w="3130" w:type="dxa"/>
+          </w:tcPr>
+          <w:p>
+            <w:r>
               <w:rPr>
                 <w:rFonts w:hint="eastAsia"/>
               </w:rPr>
-            </w:pPr>
-            <w:r>
-              <w:rPr>
-                <w:rFonts w:hint="eastAsia"/>
-              </w:rPr>
-              <w:t>5</w:t>
-            </w:r>
-          </w:p>
-        </w:tc>
-        <w:tc>
-          <w:tcPr>
-            <w:tcW w:w="3130" w:type="dxa"/>
-          </w:tcPr>
-          <w:p>
-            <w:pPr>
-              <w:rPr>
-                <w:rFonts w:hint="eastAsia"/>
-              </w:rPr>
-            </w:pPr>
-            <w:r>
-              <w:rPr>
-                <w:rFonts w:hint="eastAsia"/>
-              </w:rPr>
-              <w:t>考试入口</w:t>
-            </w:r>
-          </w:p>
-        </w:tc>
-        <w:tc>
-          <w:tcPr>
-            <w:tcW w:w="2089" w:type="dxa"/>
-          </w:tcPr>
-          <w:p>
-            <w:pPr>
-              <w:jc w:val="center"/>
-              <w:rPr>
-                <w:rFonts w:hint="eastAsia"/>
-              </w:rPr>
-            </w:pPr>
-            <w:r>
-              <w:rPr>
-                <w:rFonts w:hint="eastAsia"/>
-              </w:rPr>
-              <w:t>前后端</w:t>
-            </w:r>
-          </w:p>
-        </w:tc>
-        <w:tc>
-          <w:tcPr>
-            <w:tcW w:w="2089" w:type="dxa"/>
-          </w:tcPr>
-          <w:p/>
-        </w:tc>
-      </w:tr>
-      <w:tr>
-        <w:tc>
-          <w:tcPr>
-            <w:tcW w:w="988" w:type="dxa"/>
-          </w:tcPr>
-          <w:p>
-            <w:pPr>
-              <w:jc w:val="center"/>
-              <w:rPr>
-                <w:rFonts w:hint="eastAsia"/>
-              </w:rPr>
-            </w:pPr>
-            <w:r>
-              <w:rPr>
-                <w:rFonts w:hint="eastAsia"/>
-              </w:rPr>
-              <w:t>6</w:t>
-            </w:r>
-          </w:p>
-        </w:tc>
-        <w:tc>
-          <w:tcPr>
-            <w:tcW w:w="3130" w:type="dxa"/>
-          </w:tcPr>
-          <w:p>
-            <w:r>
-              <w:rPr>
-                <w:rFonts w:hint="eastAsia"/>
-              </w:rPr>
-              <w:t>教师界面</w:t>
+              <w:t>注册</w:t>
             </w:r>
           </w:p>
         </w:tc>
@@ -770,53 +555,14 @@
               <w:rPr>
                 <w:rFonts w:hint="eastAsia"/>
               </w:rPr>
-              <w:t>前端</w:t>
+              <w:t>前后端</w:t>
             </w:r>
           </w:p>
         </w:tc>
         <w:tc>
           <w:tcPr>
             <w:tcW w:w="2089" w:type="dxa"/>
-          </w:tcPr>
-          <w:p/>
-        </w:tc>
-      </w:tr>
-      <w:tr>
-        <w:tc>
-          <w:tcPr>
-            <w:tcW w:w="988" w:type="dxa"/>
-          </w:tcPr>
-          <w:p>
-            <w:pPr>
-              <w:jc w:val="center"/>
-              <w:rPr>
-                <w:rFonts w:hint="eastAsia"/>
-              </w:rPr>
-            </w:pPr>
-            <w:r>
-              <w:rPr>
-                <w:rFonts w:hint="eastAsia"/>
-              </w:rPr>
-              <w:t>7</w:t>
-            </w:r>
-          </w:p>
-        </w:tc>
-        <w:tc>
-          <w:tcPr>
-            <w:tcW w:w="3130" w:type="dxa"/>
-          </w:tcPr>
-          <w:p>
-            <w:r>
-              <w:rPr>
-                <w:rFonts w:hint="eastAsia"/>
-              </w:rPr>
-              <w:t>学生界面</w:t>
-            </w:r>
-          </w:p>
-        </w:tc>
-        <w:tc>
-          <w:tcPr>
-            <w:tcW w:w="2089" w:type="dxa"/>
+            <w:vAlign w:val="center"/>
           </w:tcPr>
           <w:p>
             <w:pPr>
@@ -826,53 +572,15 @@
               <w:rPr>
                 <w:rFonts w:hint="eastAsia"/>
               </w:rPr>
-              <w:t>前端</w:t>
-            </w:r>
-          </w:p>
-        </w:tc>
-        <w:tc>
-          <w:tcPr>
-            <w:tcW w:w="2089" w:type="dxa"/>
-          </w:tcPr>
-          <w:p/>
+              <w:t>贾</w:t>
+            </w:r>
+          </w:p>
         </w:tc>
       </w:tr>
       <w:tr>
         <w:tc>
           <w:tcPr>
             <w:tcW w:w="988" w:type="dxa"/>
-          </w:tcPr>
-          <w:p>
-            <w:pPr>
-              <w:jc w:val="center"/>
-              <w:rPr>
-                <w:rFonts w:hint="eastAsia"/>
-              </w:rPr>
-            </w:pPr>
-            <w:r>
-              <w:rPr>
-                <w:rFonts w:hint="eastAsia"/>
-              </w:rPr>
-              <w:t>8</w:t>
-            </w:r>
-          </w:p>
-        </w:tc>
-        <w:tc>
-          <w:tcPr>
-            <w:tcW w:w="3130" w:type="dxa"/>
-          </w:tcPr>
-          <w:p>
-            <w:r>
-              <w:rPr>
-                <w:rFonts w:hint="eastAsia"/>
-              </w:rPr>
-              <w:t>导航栏/首页</w:t>
-            </w:r>
-          </w:p>
-        </w:tc>
-        <w:tc>
-          <w:tcPr>
-            <w:tcW w:w="2089" w:type="dxa"/>
           </w:tcPr>
           <w:p>
             <w:pPr>
@@ -882,6 +590,227 @@
               <w:rPr>
                 <w:rFonts w:hint="eastAsia"/>
               </w:rPr>
+              <w:t>3</w:t>
+            </w:r>
+          </w:p>
+        </w:tc>
+        <w:tc>
+          <w:tcPr>
+            <w:tcW w:w="3130" w:type="dxa"/>
+          </w:tcPr>
+          <w:p>
+            <w:r>
+              <w:rPr>
+                <w:rFonts w:hint="eastAsia"/>
+              </w:rPr>
+              <w:t>登出</w:t>
+            </w:r>
+          </w:p>
+        </w:tc>
+        <w:tc>
+          <w:tcPr>
+            <w:tcW w:w="2089" w:type="dxa"/>
+          </w:tcPr>
+          <w:p>
+            <w:pPr>
+              <w:jc w:val="center"/>
+            </w:pPr>
+            <w:r>
+              <w:rPr>
+                <w:rFonts w:hint="eastAsia"/>
+              </w:rPr>
+              <w:t>前后端</w:t>
+            </w:r>
+          </w:p>
+        </w:tc>
+        <w:tc>
+          <w:tcPr>
+            <w:tcW w:w="2089" w:type="dxa"/>
+            <w:vAlign w:val="center"/>
+          </w:tcPr>
+          <w:p>
+            <w:pPr>
+              <w:jc w:val="center"/>
+            </w:pPr>
+            <w:r>
+              <w:rPr>
+                <w:rFonts w:hint="eastAsia"/>
+              </w:rPr>
+              <w:t>贾</w:t>
+            </w:r>
+          </w:p>
+        </w:tc>
+      </w:tr>
+      <w:tr>
+        <w:tc>
+          <w:tcPr>
+            <w:tcW w:w="988" w:type="dxa"/>
+          </w:tcPr>
+          <w:p>
+            <w:pPr>
+              <w:jc w:val="center"/>
+            </w:pPr>
+            <w:r>
+              <w:rPr>
+                <w:rFonts w:hint="eastAsia"/>
+              </w:rPr>
+              <w:t>4</w:t>
+            </w:r>
+          </w:p>
+        </w:tc>
+        <w:tc>
+          <w:tcPr>
+            <w:tcW w:w="3130" w:type="dxa"/>
+          </w:tcPr>
+          <w:p>
+            <w:r>
+              <w:rPr>
+                <w:rFonts w:hint="eastAsia"/>
+              </w:rPr>
+              <w:t>修改个人资料</w:t>
+            </w:r>
+          </w:p>
+        </w:tc>
+        <w:tc>
+          <w:tcPr>
+            <w:tcW w:w="2089" w:type="dxa"/>
+          </w:tcPr>
+          <w:p>
+            <w:pPr>
+              <w:jc w:val="center"/>
+            </w:pPr>
+            <w:r>
+              <w:rPr>
+                <w:rFonts w:hint="eastAsia"/>
+              </w:rPr>
+              <w:t>前后端</w:t>
+            </w:r>
+          </w:p>
+        </w:tc>
+        <w:tc>
+          <w:tcPr>
+            <w:tcW w:w="2089" w:type="dxa"/>
+            <w:vAlign w:val="center"/>
+          </w:tcPr>
+          <w:p>
+            <w:pPr>
+              <w:jc w:val="center"/>
+            </w:pPr>
+            <w:r>
+              <w:rPr>
+                <w:rFonts w:hint="eastAsia"/>
+              </w:rPr>
+              <w:t>李</w:t>
+            </w:r>
+          </w:p>
+        </w:tc>
+      </w:tr>
+      <w:tr>
+        <w:tc>
+          <w:tcPr>
+            <w:tcW w:w="988" w:type="dxa"/>
+          </w:tcPr>
+          <w:p>
+            <w:pPr>
+              <w:jc w:val="center"/>
+            </w:pPr>
+            <w:r>
+              <w:rPr>
+                <w:rFonts w:hint="eastAsia"/>
+              </w:rPr>
+              <w:t>5</w:t>
+            </w:r>
+          </w:p>
+        </w:tc>
+        <w:tc>
+          <w:tcPr>
+            <w:tcW w:w="3130" w:type="dxa"/>
+          </w:tcPr>
+          <w:p>
+            <w:r>
+              <w:rPr>
+                <w:rFonts w:hint="eastAsia"/>
+              </w:rPr>
+              <w:t>考试入口</w:t>
+            </w:r>
+          </w:p>
+        </w:tc>
+        <w:tc>
+          <w:tcPr>
+            <w:tcW w:w="2089" w:type="dxa"/>
+          </w:tcPr>
+          <w:p>
+            <w:pPr>
+              <w:jc w:val="center"/>
+            </w:pPr>
+            <w:r>
+              <w:rPr>
+                <w:rFonts w:hint="eastAsia"/>
+              </w:rPr>
+              <w:t>前后端</w:t>
+            </w:r>
+          </w:p>
+        </w:tc>
+        <w:tc>
+          <w:tcPr>
+            <w:tcW w:w="2089" w:type="dxa"/>
+            <w:vAlign w:val="center"/>
+          </w:tcPr>
+          <w:p>
+            <w:pPr>
+              <w:jc w:val="center"/>
+            </w:pPr>
+            <w:r>
+              <w:rPr>
+                <w:rFonts w:hint="eastAsia"/>
+              </w:rPr>
+              <w:t>宋</w:t>
+            </w:r>
+          </w:p>
+        </w:tc>
+      </w:tr>
+      <w:tr>
+        <w:tc>
+          <w:tcPr>
+            <w:tcW w:w="988" w:type="dxa"/>
+          </w:tcPr>
+          <w:p>
+            <w:pPr>
+              <w:jc w:val="center"/>
+            </w:pPr>
+            <w:r>
+              <w:rPr>
+                <w:rFonts w:hint="eastAsia"/>
+              </w:rPr>
+              <w:t>6</w:t>
+            </w:r>
+          </w:p>
+        </w:tc>
+        <w:tc>
+          <w:tcPr>
+            <w:tcW w:w="3130" w:type="dxa"/>
+          </w:tcPr>
+          <w:p>
+            <w:r>
+              <w:rPr>
+                <w:rFonts w:hint="eastAsia"/>
+              </w:rPr>
+              <w:t>教师界面</w:t>
+            </w:r>
+          </w:p>
+        </w:tc>
+        <w:tc>
+          <w:tcPr>
+            <w:tcW w:w="2089" w:type="dxa"/>
+          </w:tcPr>
+          <w:p>
+            <w:pPr>
+              <w:jc w:val="center"/>
+            </w:pPr>
+            <w:r>
+              <w:rPr>
+                <w:rFonts w:hint="eastAsia"/>
+              </w:rPr>
               <w:t>前端</w:t>
             </w:r>
           </w:p>
@@ -889,20 +818,153 @@
         <w:tc>
           <w:tcPr>
             <w:tcW w:w="2089" w:type="dxa"/>
-          </w:tcPr>
-          <w:p/>
+            <w:vAlign w:val="center"/>
+          </w:tcPr>
+          <w:p>
+            <w:pPr>
+              <w:jc w:val="center"/>
+            </w:pPr>
+            <w:r>
+              <w:rPr>
+                <w:rFonts w:hint="eastAsia"/>
+              </w:rPr>
+              <w:t>魏</w:t>
+            </w:r>
+          </w:p>
+        </w:tc>
+      </w:tr>
+      <w:tr>
+        <w:tc>
+          <w:tcPr>
+            <w:tcW w:w="988" w:type="dxa"/>
+          </w:tcPr>
+          <w:p>
+            <w:pPr>
+              <w:jc w:val="center"/>
+            </w:pPr>
+            <w:r>
+              <w:rPr>
+                <w:rFonts w:hint="eastAsia"/>
+              </w:rPr>
+              <w:t>7</w:t>
+            </w:r>
+          </w:p>
+        </w:tc>
+        <w:tc>
+          <w:tcPr>
+            <w:tcW w:w="3130" w:type="dxa"/>
+          </w:tcPr>
+          <w:p>
+            <w:r>
+              <w:rPr>
+                <w:rFonts w:hint="eastAsia"/>
+              </w:rPr>
+              <w:t>学生界面</w:t>
+            </w:r>
+          </w:p>
+        </w:tc>
+        <w:tc>
+          <w:tcPr>
+            <w:tcW w:w="2089" w:type="dxa"/>
+          </w:tcPr>
+          <w:p>
+            <w:pPr>
+              <w:jc w:val="center"/>
+            </w:pPr>
+            <w:r>
+              <w:rPr>
+                <w:rFonts w:hint="eastAsia"/>
+              </w:rPr>
+              <w:t>前端</w:t>
+            </w:r>
+          </w:p>
+        </w:tc>
+        <w:tc>
+          <w:tcPr>
+            <w:tcW w:w="2089" w:type="dxa"/>
+            <w:vAlign w:val="center"/>
+          </w:tcPr>
+          <w:p>
+            <w:pPr>
+              <w:jc w:val="center"/>
+            </w:pPr>
+            <w:r>
+              <w:rPr>
+                <w:rFonts w:hint="eastAsia"/>
+              </w:rPr>
+              <w:t>雷</w:t>
+            </w:r>
+          </w:p>
+        </w:tc>
+      </w:tr>
+      <w:tr>
+        <w:tc>
+          <w:tcPr>
+            <w:tcW w:w="988" w:type="dxa"/>
+          </w:tcPr>
+          <w:p>
+            <w:pPr>
+              <w:jc w:val="center"/>
+            </w:pPr>
+            <w:r>
+              <w:rPr>
+                <w:rFonts w:hint="eastAsia"/>
+              </w:rPr>
+              <w:t>8</w:t>
+            </w:r>
+          </w:p>
+        </w:tc>
+        <w:tc>
+          <w:tcPr>
+            <w:tcW w:w="3130" w:type="dxa"/>
+          </w:tcPr>
+          <w:p>
+            <w:r>
+              <w:rPr>
+                <w:rFonts w:hint="eastAsia"/>
+              </w:rPr>
+              <w:t>导航栏/首页</w:t>
+            </w:r>
+          </w:p>
+        </w:tc>
+        <w:tc>
+          <w:tcPr>
+            <w:tcW w:w="2089" w:type="dxa"/>
+          </w:tcPr>
+          <w:p>
+            <w:pPr>
+              <w:jc w:val="center"/>
+            </w:pPr>
+            <w:r>
+              <w:rPr>
+                <w:rFonts w:hint="eastAsia"/>
+              </w:rPr>
+              <w:t>前端</w:t>
+            </w:r>
+          </w:p>
+        </w:tc>
+        <w:tc>
+          <w:tcPr>
+            <w:tcW w:w="2089" w:type="dxa"/>
+            <w:vAlign w:val="center"/>
+          </w:tcPr>
+          <w:p>
+            <w:pPr>
+              <w:jc w:val="center"/>
+            </w:pPr>
+            <w:r>
+              <w:rPr>
+                <w:rFonts w:hint="eastAsia"/>
+              </w:rPr>
+              <w:t>宋</w:t>
+            </w:r>
+            <w:bookmarkStart w:id="0" w:name="_GoBack"/>
+            <w:bookmarkEnd w:id="0"/>
+          </w:p>
         </w:tc>
       </w:tr>
     </w:tbl>
-    <w:p>
-      <w:pPr>
-        <w:rPr>
-          <w:rFonts w:hint="eastAsia"/>
-        </w:rPr>
-      </w:pPr>
-      <w:bookmarkStart w:id="0" w:name="_GoBack"/>
-      <w:bookmarkEnd w:id="0"/>
-    </w:p>
+    <w:p/>
     <w:p>
       <w:pPr>
         <w:pStyle w:val="a3"/>
@@ -933,9 +995,6 @@
           <w:numId w:val="2"/>
         </w:numPr>
         <w:ind w:firstLineChars="0"/>
-        <w:rPr>
-          <w:rFonts w:hint="eastAsia"/>
-        </w:rPr>
       </w:pPr>
       <w:r>
         <w:rPr>
@@ -1001,7 +1060,21 @@
         <w:rPr>
           <w:rFonts w:hint="eastAsia"/>
         </w:rPr>
-        <w:t>时发送激活链接（链接得形式讨论确定）</w:t>
+        <w:t>时发送激活链接（链接</w:t>
+      </w:r>
+      <w:proofErr w:type="gramStart"/>
+      <w:r>
+        <w:rPr>
+          <w:rFonts w:hint="eastAsia"/>
+        </w:rPr>
+        <w:t>得形式</w:t>
+      </w:r>
+      <w:proofErr w:type="gramEnd"/>
+      <w:r>
+        <w:rPr>
+          <w:rFonts w:hint="eastAsia"/>
+        </w:rPr>
+        <w:t>讨论确定）</w:t>
       </w:r>
     </w:p>
     <w:p>
@@ -1110,7 +1183,7 @@
         <w:rPr>
           <w:rFonts w:hint="eastAsia"/>
         </w:rPr>
-        <w:t>邮箱未激活，不能登录，提示用户去激活邮箱</w:t>
+        <w:t>实现验证码</w:t>
       </w:r>
     </w:p>
     <w:p>
@@ -1126,6 +1199,22 @@
         <w:rPr>
           <w:rFonts w:hint="eastAsia"/>
         </w:rPr>
+        <w:t>邮箱未激活，不能登录，提示用户去激活邮箱</w:t>
+      </w:r>
+    </w:p>
+    <w:p>
+      <w:pPr>
+        <w:pStyle w:val="a3"/>
+        <w:numPr>
+          <w:ilvl w:val="0"/>
+          <w:numId w:val="3"/>
+        </w:numPr>
+        <w:ind w:firstLineChars="0"/>
+      </w:pPr>
+      <w:r>
+        <w:rPr>
+          <w:rFonts w:hint="eastAsia"/>
+        </w:rPr>
         <w:t>登录成功，在session放入当前用户对象</w:t>
       </w:r>
     </w:p>
@@ -1204,7 +1293,6 @@
           <w:b/>
           <w:bCs/>
         </w:rPr>
-        <w:lastRenderedPageBreak/>
         <w:t>修改个人资料</w:t>
       </w:r>
       <w:r>
@@ -1245,6 +1333,12 @@
         <w:rPr>
           <w:rFonts w:hint="eastAsia"/>
         </w:rPr>
+        <w:t>不可以</w:t>
+      </w:r>
+      <w:r>
+        <w:rPr>
+          <w:rFonts w:hint="eastAsia"/>
+        </w:rPr>
         <w:t>修改邮箱</w:t>
       </w:r>
       <w:r>
@@ -1267,7 +1361,35 @@
         <w:rPr>
           <w:rFonts w:hint="eastAsia"/>
         </w:rPr>
-        <w:t>可上传用户头像（头像图片命名可以用用户id）</w:t>
+        <w:t>可上</w:t>
+      </w:r>
+      <w:proofErr w:type="gramStart"/>
+      <w:r>
+        <w:rPr>
+          <w:rFonts w:hint="eastAsia"/>
+        </w:rPr>
+        <w:t>传用户</w:t>
+      </w:r>
+      <w:proofErr w:type="gramEnd"/>
+      <w:r>
+        <w:rPr>
+          <w:rFonts w:hint="eastAsia"/>
+        </w:rPr>
+        <w:t>头像（头像图片命名可以</w:t>
+      </w:r>
+      <w:proofErr w:type="gramStart"/>
+      <w:r>
+        <w:rPr>
+          <w:rFonts w:hint="eastAsia"/>
+        </w:rPr>
+        <w:t>用</w:t>
+      </w:r>
+      <w:proofErr w:type="gramEnd"/>
+      <w:r>
+        <w:rPr>
+          <w:rFonts w:hint="eastAsia"/>
+        </w:rPr>
+        <w:t>用户id）</w:t>
       </w:r>
     </w:p>
     <w:p>
@@ -1278,15 +1400,18 @@
           <w:numId w:val="5"/>
         </w:numPr>
         <w:ind w:firstLineChars="0"/>
-        <w:rPr>
-          <w:rFonts w:hint="eastAsia"/>
-        </w:rPr>
       </w:pPr>
       <w:r>
         <w:rPr>
           <w:rFonts w:hint="eastAsia"/>
         </w:rPr>
         <w:t>可修改密码，需要邮箱验证（验证方式讨论决定）</w:t>
+      </w:r>
+      <w:r>
+        <w:rPr>
+          <w:rFonts w:hint="eastAsia"/>
+        </w:rPr>
+        <w:t>：验证链接或验证码，有效期10分钟</w:t>
       </w:r>
     </w:p>
     <w:p/>
@@ -1313,11 +1438,6 @@
       </w:r>
     </w:p>
     <w:p>
-      <w:pPr>
-        <w:rPr>
-          <w:rFonts w:hint="eastAsia"/>
-        </w:rPr>
-      </w:pPr>
       <w:r>
         <w:tab/>
       </w:r>

--- a/——任务规划——/周一_6.16_详细计划.docx
+++ b/——任务规划——/周一_6.16_详细计划.docx
@@ -39,41 +39,13 @@
         <w:rPr>
           <w:rFonts w:hint="eastAsia"/>
         </w:rPr>
-        <w:t>布局使用</w:t>
-      </w:r>
-      <w:proofErr w:type="spellStart"/>
-      <w:r>
-        <w:rPr>
-          <w:rFonts w:hint="eastAsia"/>
-        </w:rPr>
-        <w:t>layui</w:t>
-      </w:r>
-      <w:proofErr w:type="spellEnd"/>
-      <w:r>
-        <w:rPr>
-          <w:rFonts w:hint="eastAsia"/>
-        </w:rPr>
-        <w:t>或者element的栅格布局</w:t>
-      </w:r>
-      <w:r>
-        <w:rPr>
-          <w:rFonts w:hint="eastAsia"/>
-        </w:rPr>
-        <w:t>：导航</w:t>
-      </w:r>
-      <w:proofErr w:type="gramStart"/>
-      <w:r>
-        <w:rPr>
-          <w:rFonts w:hint="eastAsia"/>
-        </w:rPr>
-        <w:t>栏高度</w:t>
-      </w:r>
-      <w:proofErr w:type="gramEnd"/>
-      <w:r>
-        <w:rPr>
-          <w:rFonts w:hint="eastAsia"/>
-        </w:rPr>
-        <w:t>50px</w:t>
+        <w:t>布局使用layui或者element的栅格布局</w:t>
+      </w:r>
+      <w:r>
+        <w:rPr>
+          <w:rFonts w:hint="eastAsia"/>
+        </w:rPr>
+        <w:t>：导航栏高度50px</w:t>
       </w:r>
     </w:p>
     <w:p>
@@ -89,21 +61,7 @@
         <w:rPr>
           <w:rFonts w:hint="eastAsia"/>
         </w:rPr>
-        <w:t>尽量全部的美化使用</w:t>
-      </w:r>
-      <w:proofErr w:type="spellStart"/>
-      <w:r>
-        <w:rPr>
-          <w:rFonts w:hint="eastAsia"/>
-        </w:rPr>
-        <w:t>layui</w:t>
-      </w:r>
-      <w:proofErr w:type="spellEnd"/>
-      <w:r>
-        <w:rPr>
-          <w:rFonts w:hint="eastAsia"/>
-        </w:rPr>
-        <w:t>或element</w:t>
+        <w:t>尽量全部的美化使用layui或element</w:t>
       </w:r>
     </w:p>
     <w:p>
@@ -115,61 +73,11 @@
         </w:numPr>
         <w:ind w:firstLineChars="0"/>
       </w:pPr>
-      <w:proofErr w:type="spellStart"/>
-      <w:r>
-        <w:rPr>
-          <w:rFonts w:hint="eastAsia"/>
-        </w:rPr>
-        <w:t>css</w:t>
-      </w:r>
-      <w:proofErr w:type="spellEnd"/>
-      <w:r>
-        <w:rPr>
-          <w:rFonts w:hint="eastAsia"/>
-        </w:rPr>
-        <w:t>和</w:t>
-      </w:r>
-      <w:proofErr w:type="spellStart"/>
-      <w:r>
-        <w:rPr>
-          <w:rFonts w:hint="eastAsia"/>
-        </w:rPr>
-        <w:t>js</w:t>
-      </w:r>
-      <w:proofErr w:type="spellEnd"/>
-      <w:r>
-        <w:rPr>
-          <w:rFonts w:hint="eastAsia"/>
-        </w:rPr>
-        <w:t>使用太多，可以考虑独立为</w:t>
-      </w:r>
-      <w:proofErr w:type="spellStart"/>
-      <w:r>
-        <w:rPr>
-          <w:rFonts w:hint="eastAsia"/>
-        </w:rPr>
-        <w:t>css</w:t>
-      </w:r>
-      <w:proofErr w:type="spellEnd"/>
-      <w:r>
-        <w:rPr>
-          <w:rFonts w:hint="eastAsia"/>
-        </w:rPr>
-        <w:t>或</w:t>
-      </w:r>
-      <w:proofErr w:type="spellStart"/>
-      <w:r>
-        <w:rPr>
-          <w:rFonts w:hint="eastAsia"/>
-        </w:rPr>
-        <w:t>js</w:t>
-      </w:r>
-      <w:proofErr w:type="spellEnd"/>
-      <w:r>
-        <w:rPr>
-          <w:rFonts w:hint="eastAsia"/>
-        </w:rPr>
-        <w:t>文件，如果独立后造成问题，可以不独立</w:t>
+      <w:r>
+        <w:rPr>
+          <w:rFonts w:hint="eastAsia"/>
+        </w:rPr>
+        <w:t>css和js使用太多，可以考虑独立为css或js文件，如果独立后造成问题，可以不独立</w:t>
       </w:r>
     </w:p>
     <w:p>
@@ -958,8 +866,6 @@
               </w:rPr>
               <w:t>宋</w:t>
             </w:r>
-            <w:bookmarkStart w:id="0" w:name="_GoBack"/>
-            <w:bookmarkEnd w:id="0"/>
           </w:p>
         </w:tc>
       </w:tr>
@@ -1060,21 +966,7 @@
         <w:rPr>
           <w:rFonts w:hint="eastAsia"/>
         </w:rPr>
-        <w:t>时发送激活链接（链接</w:t>
-      </w:r>
-      <w:proofErr w:type="gramStart"/>
-      <w:r>
-        <w:rPr>
-          <w:rFonts w:hint="eastAsia"/>
-        </w:rPr>
-        <w:t>得形式</w:t>
-      </w:r>
-      <w:proofErr w:type="gramEnd"/>
-      <w:r>
-        <w:rPr>
-          <w:rFonts w:hint="eastAsia"/>
-        </w:rPr>
-        <w:t>讨论确定）</w:t>
+        <w:t>时发送激活链接（链接得形式讨论确定）</w:t>
       </w:r>
     </w:p>
     <w:p>
@@ -1218,6 +1110,24 @@
         <w:t>登录成功，在session放入当前用户对象</w:t>
       </w:r>
     </w:p>
+    <w:p>
+      <w:pPr>
+        <w:pStyle w:val="a3"/>
+        <w:numPr>
+          <w:ilvl w:val="0"/>
+          <w:numId w:val="3"/>
+        </w:numPr>
+        <w:ind w:firstLineChars="0"/>
+      </w:pPr>
+      <w:r>
+        <w:rPr>
+          <w:rFonts w:hint="eastAsia"/>
+        </w:rPr>
+        <w:t>忘记密码</w:t>
+      </w:r>
+      <w:bookmarkStart w:id="0" w:name="_GoBack"/>
+      <w:bookmarkEnd w:id="0"/>
+    </w:p>
     <w:p/>
     <w:p>
       <w:pPr>
@@ -1270,6 +1180,7 @@
         <w:rPr>
           <w:rFonts w:hint="eastAsia"/>
         </w:rPr>
+        <w:lastRenderedPageBreak/>
         <w:t>跳转首页</w:t>
       </w:r>
     </w:p>
@@ -1361,35 +1272,7 @@
         <w:rPr>
           <w:rFonts w:hint="eastAsia"/>
         </w:rPr>
-        <w:t>可上</w:t>
-      </w:r>
-      <w:proofErr w:type="gramStart"/>
-      <w:r>
-        <w:rPr>
-          <w:rFonts w:hint="eastAsia"/>
-        </w:rPr>
-        <w:t>传用户</w:t>
-      </w:r>
-      <w:proofErr w:type="gramEnd"/>
-      <w:r>
-        <w:rPr>
-          <w:rFonts w:hint="eastAsia"/>
-        </w:rPr>
-        <w:t>头像（头像图片命名可以</w:t>
-      </w:r>
-      <w:proofErr w:type="gramStart"/>
-      <w:r>
-        <w:rPr>
-          <w:rFonts w:hint="eastAsia"/>
-        </w:rPr>
-        <w:t>用</w:t>
-      </w:r>
-      <w:proofErr w:type="gramEnd"/>
-      <w:r>
-        <w:rPr>
-          <w:rFonts w:hint="eastAsia"/>
-        </w:rPr>
-        <w:t>用户id）</w:t>
+        <w:t>可上传用户头像（头像图片命名可以用用户id）</w:t>
       </w:r>
     </w:p>
     <w:p>
